--- a/HomeWork/Ky 2/MLE501.9/Buổi Học/B4/Task.docx
+++ b/HomeWork/Ky 2/MLE501.9/Buổi Học/B4/Task.docx
@@ -394,6 +394,7 @@
       </w:r>
     </w:p>
     <w:p>
+      <w:bookmarkStart w:id="0" w:name="_GoBack"/>
       <w:r>
         <w:drawing>
           <wp:inline distT="0" distB="0" distL="114300" distR="114300">
@@ -438,6 +439,7 @@
         </w:drawing>
       </w:r>
     </w:p>
+    <w:bookmarkEnd w:id="0"/>
     <w:p/>
     <w:p>
       <w:pPr>
@@ -527,16 +529,7 @@
           <w:rFonts w:hint="default"/>
           <w:lang w:val="en-US"/>
         </w:rPr>
-        <w:t>Ví dụ đi tìm agent vector của ma trận 4 chiều iris</w:t>
-      </w:r>
-      <w:bookmarkStart w:id="0" w:name="_GoBack"/>
-      <w:bookmarkEnd w:id="0"/>
-      <w:r>
-        <w:rPr>
-          <w:rFonts w:hint="default"/>
-          <w:lang w:val="en-US"/>
-        </w:rPr>
-        <w:t>)</w:t>
+        <w:t>Ví dụ đi tìm agent vector của ma trận 4 chiều iris)</w:t>
       </w:r>
     </w:p>
     <w:sectPr>
